--- a/WebRoot/poi-test/output/temp/header_output.docx
+++ b/WebRoot/poi-test/output/temp/header_output.docx
@@ -37,7 +37,7 @@
           <w:sz w:val="24"/>
           <w:szCs w:val="24"/>
         </w:rPr>
-        <w:t>2018</w:t>
+        <w:t>2020</w:t>
       </w:r>
       <w:r>
         <w:rPr>
@@ -54,7 +54,7 @@
           <w:sz w:val="24"/>
           <w:u w:val="none"/>
         </w:rPr>
-        <w:t>2019</w:t>
+        <w:t>1</w:t>
       </w:r>
       <w:r>
         <w:rPr>
@@ -71,7 +71,7 @@
           <w:sz w:val="24"/>
           <w:szCs w:val="24"/>
         </w:rPr>
-        <w:t>2</w:t>
+        <w:t>1</w:t>
       </w:r>
       <w:r>
         <w:rPr>
@@ -134,7 +134,7 @@
           <w:szCs w:val="24"/>
           <w:u w:val="single"/>
         </w:rPr>
-        <w:t>闭卷</w:t>
+        <w:t>开卷</w:t>
       </w:r>
       <w:r>
         <w:rPr>
@@ -169,7 +169,7 @@
           <w:szCs w:val="24"/>
           <w:u w:val="single"/>
         </w:rPr>
-        <w:t>120</w:t>
+        <w:t>10</w:t>
       </w:r>
       <w:r>
         <w:rPr>

--- a/WebRoot/poi-test/output/temp/header_output.docx
+++ b/WebRoot/poi-test/output/temp/header_output.docx
@@ -54,7 +54,7 @@
           <w:sz w:val="24"/>
           <w:u w:val="none"/>
         </w:rPr>
-        <w:t>1</w:t>
+        <w:t>2</w:t>
       </w:r>
       <w:r>
         <w:rPr>
@@ -71,7 +71,7 @@
           <w:sz w:val="24"/>
           <w:szCs w:val="24"/>
         </w:rPr>
-        <w:t>1</w:t>
+        <w:t>2</w:t>
       </w:r>
       <w:r>
         <w:rPr>
@@ -169,7 +169,7 @@
           <w:szCs w:val="24"/>
           <w:u w:val="single"/>
         </w:rPr>
-        <w:t>10</w:t>
+        <w:t>60</w:t>
       </w:r>
       <w:r>
         <w:rPr>
